--- a/Mayelin Nails Bar/wireframe.docx
+++ b/Mayelin Nails Bar/wireframe.docx
@@ -5,6 +5,250 @@
     <w:p>
       <w:bookmarkStart w:id="0" w:name="_GoBack"/>
       <w:bookmarkEnd w:id="0"/>
+      <w:r>
+        <w:rPr>
+          <w:noProof/>
+        </w:rPr>
+        <mc:AlternateContent>
+          <mc:Choice Requires="wps">
+            <w:drawing>
+              <wp:anchor distT="0" distB="0" distL="114300" distR="114300" simplePos="0" relativeHeight="251672576" behindDoc="0" locked="0" layoutInCell="1" allowOverlap="1" wp14:anchorId="07B435B2" wp14:editId="2F591077">
+                <wp:simplePos x="0" y="0"/>
+                <wp:positionH relativeFrom="column">
+                  <wp:posOffset>1114425</wp:posOffset>
+                </wp:positionH>
+                <wp:positionV relativeFrom="paragraph">
+                  <wp:posOffset>1476375</wp:posOffset>
+                </wp:positionV>
+                <wp:extent cx="914400" cy="276225"/>
+                <wp:effectExtent l="0" t="0" r="19050" b="28575"/>
+                <wp:wrapNone/>
+                <wp:docPr id="14" name="Text Box 14"/>
+                <wp:cNvGraphicFramePr/>
+                <a:graphic xmlns:a="http://schemas.openxmlformats.org/drawingml/2006/main">
+                  <a:graphicData uri="http://schemas.microsoft.com/office/word/2010/wordprocessingShape">
+                    <wps:wsp>
+                      <wps:cNvSpPr txBox="1"/>
+                      <wps:spPr>
+                        <a:xfrm>
+                          <a:off x="0" y="0"/>
+                          <a:ext cx="914400" cy="276225"/>
+                        </a:xfrm>
+                        <a:prstGeom prst="rect">
+                          <a:avLst/>
+                        </a:prstGeom>
+                        <a:solidFill>
+                          <a:schemeClr val="lt1"/>
+                        </a:solidFill>
+                        <a:ln w="6350">
+                          <a:solidFill>
+                            <a:prstClr val="black"/>
+                          </a:solidFill>
+                        </a:ln>
+                      </wps:spPr>
+                      <wps:txbx>
+                        <w:txbxContent>
+                          <w:p>
+                            <w:r>
+                              <w:t>Show prices</w:t>
+                            </w:r>
+                          </w:p>
+                        </w:txbxContent>
+                      </wps:txbx>
+                      <wps:bodyPr rot="0" spcFirstLastPara="0" vertOverflow="overflow" horzOverflow="overflow" vert="horz" wrap="square" lIns="91440" tIns="45720" rIns="91440" bIns="45720" numCol="1" spcCol="0" rtlCol="0" fromWordArt="0" anchor="t" anchorCtr="0" forceAA="0" compatLnSpc="1">
+                        <a:prstTxWarp prst="textNoShape">
+                          <a:avLst/>
+                        </a:prstTxWarp>
+                        <a:noAutofit/>
+                      </wps:bodyPr>
+                    </wps:wsp>
+                  </a:graphicData>
+                </a:graphic>
+                <wp14:sizeRelH relativeFrom="margin">
+                  <wp14:pctWidth>0</wp14:pctWidth>
+                </wp14:sizeRelH>
+                <wp14:sizeRelV relativeFrom="margin">
+                  <wp14:pctHeight>0</wp14:pctHeight>
+                </wp14:sizeRelV>
+              </wp:anchor>
+            </w:drawing>
+          </mc:Choice>
+          <mc:Fallback>
+            <w:pict>
+              <v:shapetype w14:anchorId="07B435B2" id="_x0000_t202" coordsize="21600,21600" o:spt="202" path="m,l,21600r21600,l21600,xe">
+                <v:stroke joinstyle="miter"/>
+                <v:path gradientshapeok="t" o:connecttype="rect"/>
+              </v:shapetype>
+              <v:shape id="Text Box 14" o:spid="_x0000_s1026" type="#_x0000_t202" style="position:absolute;margin-left:87.75pt;margin-top:116.25pt;width:1in;height:21.75pt;z-index:251672576;visibility:visible;mso-wrap-style:square;mso-width-percent:0;mso-height-percent:0;mso-wrap-distance-left:9pt;mso-wrap-distance-top:0;mso-wrap-distance-right:9pt;mso-wrap-distance-bottom:0;mso-position-horizontal:absolute;mso-position-horizontal-relative:text;mso-position-vertical:absolute;mso-position-vertical-relative:text;mso-width-percent:0;mso-height-percent:0;mso-width-relative:margin;mso-height-relative:margin;v-text-anchor:top" o:gfxdata="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" fillcolor="white [3201]" strokeweight=".5pt">
+                <v:textbox>
+                  <w:txbxContent>
+                    <w:p>
+                      <w:r>
+                        <w:t>Show prices</w:t>
+                      </w:r>
+                    </w:p>
+                  </w:txbxContent>
+                </v:textbox>
+              </v:shape>
+            </w:pict>
+          </mc:Fallback>
+        </mc:AlternateContent>
+      </w:r>
+      <w:r>
+        <w:rPr>
+          <w:noProof/>
+        </w:rPr>
+        <mc:AlternateContent>
+          <mc:Choice Requires="wps">
+            <w:drawing>
+              <wp:anchor distT="0" distB="0" distL="114300" distR="114300" simplePos="0" relativeHeight="251711488" behindDoc="0" locked="0" layoutInCell="1" allowOverlap="1" wp14:anchorId="73B681B2" wp14:editId="113634D5">
+                <wp:simplePos x="0" y="0"/>
+                <wp:positionH relativeFrom="column">
+                  <wp:posOffset>1228725</wp:posOffset>
+                </wp:positionH>
+                <wp:positionV relativeFrom="paragraph">
+                  <wp:posOffset>952500</wp:posOffset>
+                </wp:positionV>
+                <wp:extent cx="485775" cy="342900"/>
+                <wp:effectExtent l="0" t="0" r="28575" b="19050"/>
+                <wp:wrapNone/>
+                <wp:docPr id="26" name="Text Box 26"/>
+                <wp:cNvGraphicFramePr/>
+                <a:graphic xmlns:a="http://schemas.openxmlformats.org/drawingml/2006/main">
+                  <a:graphicData uri="http://schemas.microsoft.com/office/word/2010/wordprocessingShape">
+                    <wps:wsp>
+                      <wps:cNvSpPr txBox="1"/>
+                      <wps:spPr>
+                        <a:xfrm>
+                          <a:off x="0" y="0"/>
+                          <a:ext cx="485775" cy="342900"/>
+                        </a:xfrm>
+                        <a:prstGeom prst="rect">
+                          <a:avLst/>
+                        </a:prstGeom>
+                        <a:solidFill>
+                          <a:schemeClr val="lt1"/>
+                        </a:solidFill>
+                        <a:ln w="6350">
+                          <a:solidFill>
+                            <a:prstClr val="black"/>
+                          </a:solidFill>
+                        </a:ln>
+                      </wps:spPr>
+                      <wps:txbx>
+                        <w:txbxContent>
+                          <w:p>
+                            <w:r>
+                              <w:t>bar</w:t>
+                            </w:r>
+                          </w:p>
+                        </w:txbxContent>
+                      </wps:txbx>
+                      <wps:bodyPr rot="0" spcFirstLastPara="0" vertOverflow="overflow" horzOverflow="overflow" vert="horz" wrap="square" lIns="91440" tIns="45720" rIns="91440" bIns="45720" numCol="1" spcCol="0" rtlCol="0" fromWordArt="0" anchor="t" anchorCtr="0" forceAA="0" compatLnSpc="1">
+                        <a:prstTxWarp prst="textNoShape">
+                          <a:avLst/>
+                        </a:prstTxWarp>
+                        <a:noAutofit/>
+                      </wps:bodyPr>
+                    </wps:wsp>
+                  </a:graphicData>
+                </a:graphic>
+              </wp:anchor>
+            </w:drawing>
+          </mc:Choice>
+          <mc:Fallback>
+            <w:pict>
+              <v:shape w14:anchorId="73B681B2" id="Text Box 26" o:spid="_x0000_s1027" type="#_x0000_t202" style="position:absolute;margin-left:96.75pt;margin-top:75pt;width:38.25pt;height:27pt;z-index:251711488;visibility:visible;mso-wrap-style:square;mso-wrap-distance-left:9pt;mso-wrap-distance-top:0;mso-wrap-distance-right:9pt;mso-wrap-distance-bottom:0;mso-position-horizontal:absolute;mso-position-horizontal-relative:text;mso-position-vertical:absolute;mso-position-vertical-relative:text;v-text-anchor:top" o:gfxdata="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" fillcolor="white [3201]" strokeweight=".5pt">
+                <v:textbox>
+                  <w:txbxContent>
+                    <w:p>
+                      <w:r>
+                        <w:t>bar</w:t>
+                      </w:r>
+                    </w:p>
+                  </w:txbxContent>
+                </v:textbox>
+              </v:shape>
+            </w:pict>
+          </mc:Fallback>
+        </mc:AlternateContent>
+      </w:r>
+      <w:r>
+        <w:rPr>
+          <w:noProof/>
+        </w:rPr>
+        <mc:AlternateContent>
+          <mc:Choice Requires="wps">
+            <w:drawing>
+              <wp:anchor distT="0" distB="0" distL="114300" distR="114300" simplePos="0" relativeHeight="251709440" behindDoc="0" locked="0" layoutInCell="1" allowOverlap="1" wp14:anchorId="31B5276F" wp14:editId="3A2F2D97">
+                <wp:simplePos x="0" y="0"/>
+                <wp:positionH relativeFrom="column">
+                  <wp:posOffset>1388109</wp:posOffset>
+                </wp:positionH>
+                <wp:positionV relativeFrom="paragraph">
+                  <wp:posOffset>-133350</wp:posOffset>
+                </wp:positionV>
+                <wp:extent cx="45719" cy="1066800"/>
+                <wp:effectExtent l="38100" t="0" r="69215" b="57150"/>
+                <wp:wrapNone/>
+                <wp:docPr id="10" name="Straight Arrow Connector 10"/>
+                <wp:cNvGraphicFramePr/>
+                <a:graphic xmlns:a="http://schemas.openxmlformats.org/drawingml/2006/main">
+                  <a:graphicData uri="http://schemas.microsoft.com/office/word/2010/wordprocessingShape">
+                    <wps:wsp>
+                      <wps:cNvCnPr/>
+                      <wps:spPr>
+                        <a:xfrm>
+                          <a:off x="0" y="0"/>
+                          <a:ext cx="45719" cy="1066800"/>
+                        </a:xfrm>
+                        <a:prstGeom prst="straightConnector1">
+                          <a:avLst/>
+                        </a:prstGeom>
+                        <a:ln>
+                          <a:tailEnd type="triangle"/>
+                        </a:ln>
+                      </wps:spPr>
+                      <wps:style>
+                        <a:lnRef idx="1">
+                          <a:schemeClr val="accent1"/>
+                        </a:lnRef>
+                        <a:fillRef idx="0">
+                          <a:schemeClr val="accent1"/>
+                        </a:fillRef>
+                        <a:effectRef idx="0">
+                          <a:schemeClr val="accent1"/>
+                        </a:effectRef>
+                        <a:fontRef idx="minor">
+                          <a:schemeClr val="tx1"/>
+                        </a:fontRef>
+                      </wps:style>
+                      <wps:bodyPr/>
+                    </wps:wsp>
+                  </a:graphicData>
+                </a:graphic>
+                <wp14:sizeRelH relativeFrom="margin">
+                  <wp14:pctWidth>0</wp14:pctWidth>
+                </wp14:sizeRelH>
+                <wp14:sizeRelV relativeFrom="margin">
+                  <wp14:pctHeight>0</wp14:pctHeight>
+                </wp14:sizeRelV>
+              </wp:anchor>
+            </w:drawing>
+          </mc:Choice>
+          <mc:Fallback>
+            <w:pict>
+              <v:shapetype w14:anchorId="316F04C2" id="_x0000_t32" coordsize="21600,21600" o:spt="32" o:oned="t" path="m,l21600,21600e" filled="f">
+                <v:path arrowok="t" fillok="f" o:connecttype="none"/>
+                <o:lock v:ext="edit" shapetype="t"/>
+              </v:shapetype>
+              <v:shape id="Straight Arrow Connector 10" o:spid="_x0000_s1026" type="#_x0000_t32" style="position:absolute;margin-left:109.3pt;margin-top:-10.5pt;width:3.6pt;height:84pt;z-index:251709440;visibility:visible;mso-wrap-style:square;mso-width-percent:0;mso-height-percent:0;mso-wrap-distance-left:9pt;mso-wrap-distance-top:0;mso-wrap-distance-right:9pt;mso-wrap-distance-bottom:0;mso-position-horizontal:absolute;mso-position-horizontal-relative:text;mso-position-vertical:absolute;mso-position-vertical-relative:text;mso-width-percent:0;mso-height-percent:0;mso-width-relative:margin;mso-height-relative:margin" o:gfxdata="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" strokecolor="#4472c4 [3204]" strokeweight=".5pt">
+                <v:stroke endarrow="block" joinstyle="miter"/>
+              </v:shape>
+            </w:pict>
+          </mc:Fallback>
+        </mc:AlternateContent>
+      </w:r>
       <w:r>
         <w:rPr>
           <w:noProof/>
@@ -69,11 +313,7 @@
           </mc:Choice>
           <mc:Fallback>
             <w:pict>
-              <v:shapetype w14:anchorId="1C761EB6" id="_x0000_t202" coordsize="21600,21600" o:spt="202" path="m,l,21600r21600,l21600,xe">
-                <v:stroke joinstyle="miter"/>
-                <v:path gradientshapeok="t" o:connecttype="rect"/>
-              </v:shapetype>
-              <v:shape id="Text Box 33" o:spid="_x0000_s1026" type="#_x0000_t202" style="position:absolute;margin-left:313.5pt;margin-top:30.75pt;width:38.25pt;height:27pt;z-index:251707392;visibility:visible;mso-wrap-style:square;mso-wrap-distance-left:9pt;mso-wrap-distance-top:0;mso-wrap-distance-right:9pt;mso-wrap-distance-bottom:0;mso-position-horizontal:absolute;mso-position-horizontal-relative:text;mso-position-vertical:absolute;mso-position-vertical-relative:text;v-text-anchor:top" o:gfxdata="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" fillcolor="white [3201]" strokeweight=".5pt">
+              <v:shape w14:anchorId="1C761EB6" id="Text Box 33" o:spid="_x0000_s1028" type="#_x0000_t202" style="position:absolute;margin-left:313.5pt;margin-top:30.75pt;width:38.25pt;height:27pt;z-index:251707392;visibility:visible;mso-wrap-style:square;mso-wrap-distance-left:9pt;mso-wrap-distance-top:0;mso-wrap-distance-right:9pt;mso-wrap-distance-bottom:0;mso-position-horizontal:absolute;mso-position-horizontal-relative:text;mso-position-vertical:absolute;mso-position-vertical-relative:text;v-text-anchor:top" o:gfxdata="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" fillcolor="white [3201]" strokeweight=".5pt">
                 <v:textbox>
                   <w:txbxContent>
                     <w:p>
@@ -218,7 +458,7 @@
           </mc:Choice>
           <mc:Fallback>
             <w:pict>
-              <v:shape w14:anchorId="2224A376" id="Text Box 31" o:spid="_x0000_s1027" type="#_x0000_t202" style="position:absolute;margin-left:181.5pt;margin-top:134.25pt;width:38.25pt;height:27pt;z-index:251703296;visibility:visible;mso-wrap-style:square;mso-wrap-distance-left:9pt;mso-wrap-distance-top:0;mso-wrap-distance-right:9pt;mso-wrap-distance-bottom:0;mso-position-horizontal:absolute;mso-position-horizontal-relative:text;mso-position-vertical:absolute;mso-position-vertical-relative:text;v-text-anchor:top" o:gfxdata="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" fillcolor="white [3201]" strokeweight=".5pt">
+              <v:shape w14:anchorId="2224A376" id="Text Box 31" o:spid="_x0000_s1029" type="#_x0000_t202" style="position:absolute;margin-left:181.5pt;margin-top:134.25pt;width:38.25pt;height:27pt;z-index:251703296;visibility:visible;mso-wrap-style:square;mso-wrap-distance-left:9pt;mso-wrap-distance-top:0;mso-wrap-distance-right:9pt;mso-wrap-distance-bottom:0;mso-position-horizontal:absolute;mso-position-horizontal-relative:text;mso-position-vertical:absolute;mso-position-vertical-relative:text;v-text-anchor:top" o:gfxdata="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" fillcolor="white [3201]" strokeweight=".5pt">
                 <v:textbox>
                   <w:txbxContent>
                     <w:p/>
@@ -361,7 +601,7 @@
           </mc:Choice>
           <mc:Fallback>
             <w:pict>
-              <v:shape w14:anchorId="6580CB04" id="Text Box 29" o:spid="_x0000_s1028" type="#_x0000_t202" style="position:absolute;margin-left:176.25pt;margin-top:85.5pt;width:38.25pt;height:27pt;z-index:251699200;visibility:visible;mso-wrap-style:square;mso-wrap-distance-left:9pt;mso-wrap-distance-top:0;mso-wrap-distance-right:9pt;mso-wrap-distance-bottom:0;mso-position-horizontal:absolute;mso-position-horizontal-relative:text;mso-position-vertical:absolute;mso-position-vertical-relative:text;v-text-anchor:top" o:gfxdata="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" fillcolor="white [3201]" strokeweight=".5pt">
+              <v:shape w14:anchorId="6580CB04" id="Text Box 29" o:spid="_x0000_s1030" type="#_x0000_t202" style="position:absolute;margin-left:176.25pt;margin-top:85.5pt;width:38.25pt;height:27pt;z-index:251699200;visibility:visible;mso-wrap-style:square;mso-wrap-distance-left:9pt;mso-wrap-distance-top:0;mso-wrap-distance-right:9pt;mso-wrap-distance-bottom:0;mso-position-horizontal:absolute;mso-position-horizontal-relative:text;mso-position-vertical:absolute;mso-position-vertical-relative:text;v-text-anchor:top" o:gfxdata="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" fillcolor="white [3201]" strokeweight=".5pt">
                 <v:textbox>
                   <w:txbxContent>
                     <w:p/>
@@ -504,7 +744,7 @@
           </mc:Choice>
           <mc:Fallback>
             <w:pict>
-              <v:shape w14:anchorId="0B97A3D1" id="Text Box 27" o:spid="_x0000_s1029" type="#_x0000_t202" style="position:absolute;margin-left:174.75pt;margin-top:33pt;width:38.25pt;height:27pt;z-index:251695104;visibility:visible;mso-wrap-style:square;mso-wrap-distance-left:9pt;mso-wrap-distance-top:0;mso-wrap-distance-right:9pt;mso-wrap-distance-bottom:0;mso-position-horizontal:absolute;mso-position-horizontal-relative:text;mso-position-vertical:absolute;mso-position-vertical-relative:text;v-text-anchor:top" o:gfxdata="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" fillcolor="white [3201]" strokeweight=".5pt">
+              <v:shape w14:anchorId="0B97A3D1" id="Text Box 27" o:spid="_x0000_s1031" type="#_x0000_t202" style="position:absolute;margin-left:174.75pt;margin-top:33pt;width:38.25pt;height:27pt;z-index:251695104;visibility:visible;mso-wrap-style:square;mso-wrap-distance-left:9pt;mso-wrap-distance-top:0;mso-wrap-distance-right:9pt;mso-wrap-distance-bottom:0;mso-position-horizontal:absolute;mso-position-horizontal-relative:text;mso-position-vertical:absolute;mso-position-vertical-relative:text;v-text-anchor:top" o:gfxdata="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" fillcolor="white [3201]" strokeweight=".5pt">
                 <v:textbox>
                   <w:txbxContent>
                     <w:p/>
@@ -626,10 +866,7 @@
                         <w:txbxContent>
                           <w:p>
                             <w:r>
-                              <w:t xml:space="preserve">About </w:t>
-                            </w:r>
-                            <w:r>
-                              <w:t>Team</w:t>
+                              <w:t>About Team</w:t>
                             </w:r>
                           </w:p>
                           <w:p/>
@@ -655,15 +892,12 @@
           </mc:Choice>
           <mc:Fallback>
             <w:pict>
-              <v:shape w14:anchorId="07AE1D0F" id="Text Box 24" o:spid="_x0000_s1030" type="#_x0000_t202" style="position:absolute;margin-left:0;margin-top:110.25pt;width:50.25pt;height:41.25pt;z-index:251691008;visibility:visible;mso-wrap-style:square;mso-width-percent:0;mso-height-percent:0;mso-wrap-distance-left:9pt;mso-wrap-distance-top:0;mso-wrap-distance-right:9pt;mso-wrap-distance-bottom:0;mso-position-horizontal:left;mso-position-horizontal-relative:margin;mso-position-vertical:absolute;mso-position-vertical-relative:text;mso-width-percent:0;mso-height-percent:0;mso-width-relative:margin;mso-height-relative:margin;v-text-anchor:top" o:gfxdata="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" fillcolor="white [3201]" strokeweight=".5pt">
+              <v:shape w14:anchorId="07AE1D0F" id="Text Box 24" o:spid="_x0000_s1032" type="#_x0000_t202" style="position:absolute;margin-left:0;margin-top:110.25pt;width:50.25pt;height:41.25pt;z-index:251691008;visibility:visible;mso-wrap-style:square;mso-width-percent:0;mso-height-percent:0;mso-wrap-distance-left:9pt;mso-wrap-distance-top:0;mso-wrap-distance-right:9pt;mso-wrap-distance-bottom:0;mso-position-horizontal:left;mso-position-horizontal-relative:margin;mso-position-vertical:absolute;mso-position-vertical-relative:text;mso-width-percent:0;mso-height-percent:0;mso-width-relative:margin;mso-height-relative:margin;v-text-anchor:top" o:gfxdata="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" fillcolor="white [3201]" strokeweight=".5pt">
                 <v:textbox>
                   <w:txbxContent>
                     <w:p>
                       <w:r>
-                        <w:t xml:space="preserve">About </w:t>
-                      </w:r>
-                      <w:r>
-                        <w:t>Team</w:t>
+                        <w:t>About Team</w:t>
                       </w:r>
                     </w:p>
                     <w:p/>
@@ -812,7 +1046,7 @@
           </mc:Choice>
           <mc:Fallback>
             <w:pict>
-              <v:shape w14:anchorId="3DBAFA0C" id="Text Box 22" o:spid="_x0000_s1031" type="#_x0000_t202" style="position:absolute;margin-left:3.75pt;margin-top:21pt;width:50.25pt;height:49.5pt;z-index:251686912;visibility:visible;mso-wrap-style:square;mso-width-percent:0;mso-height-percent:0;mso-wrap-distance-left:9pt;mso-wrap-distance-top:0;mso-wrap-distance-right:9pt;mso-wrap-distance-bottom:0;mso-position-horizontal:absolute;mso-position-horizontal-relative:text;mso-position-vertical:absolute;mso-position-vertical-relative:text;mso-width-percent:0;mso-height-percent:0;mso-width-relative:margin;mso-height-relative:margin;v-text-anchor:top" o:gfxdata="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" fillcolor="white [3201]" strokeweight=".5pt">
+              <v:shape w14:anchorId="3DBAFA0C" id="Text Box 22" o:spid="_x0000_s1033" type="#_x0000_t202" style="position:absolute;margin-left:3.75pt;margin-top:21pt;width:50.25pt;height:49.5pt;z-index:251686912;visibility:visible;mso-wrap-style:square;mso-width-percent:0;mso-height-percent:0;mso-wrap-distance-left:9pt;mso-wrap-distance-top:0;mso-wrap-distance-right:9pt;mso-wrap-distance-bottom:0;mso-position-horizontal:absolute;mso-position-horizontal-relative:text;mso-position-vertical:absolute;mso-position-vertical-relative:text;mso-width-percent:0;mso-height-percent:0;mso-width-relative:margin;mso-height-relative:margin;v-text-anchor:top" o:gfxdata="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" fillcolor="white [3201]" strokeweight=".5pt">
                 <v:textbox>
                   <w:txbxContent>
                     <w:p>
@@ -1104,7 +1338,7 @@
           </mc:Choice>
           <mc:Fallback>
             <w:pict>
-              <v:shape w14:anchorId="54E0A304" id="Text Box 17" o:spid="_x0000_s1032" type="#_x0000_t202" style="position:absolute;margin-left:244.5pt;margin-top:123.75pt;width:38.25pt;height:27pt;z-index:251676672;visibility:visible;mso-wrap-style:square;mso-wrap-distance-left:9pt;mso-wrap-distance-top:0;mso-wrap-distance-right:9pt;mso-wrap-distance-bottom:0;mso-position-horizontal:absolute;mso-position-horizontal-relative:text;mso-position-vertical:absolute;mso-position-vertical-relative:text;v-text-anchor:top" o:gfxdata="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" fillcolor="white [3201]" strokeweight=".5pt">
+              <v:shape w14:anchorId="54E0A304" id="Text Box 17" o:spid="_x0000_s1034" type="#_x0000_t202" style="position:absolute;margin-left:244.5pt;margin-top:123.75pt;width:38.25pt;height:27pt;z-index:251676672;visibility:visible;mso-wrap-style:square;mso-wrap-distance-left:9pt;mso-wrap-distance-top:0;mso-wrap-distance-right:9pt;mso-wrap-distance-bottom:0;mso-position-horizontal:absolute;mso-position-horizontal-relative:text;mso-position-vertical:absolute;mso-position-vertical-relative:text;v-text-anchor:top" o:gfxdata="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" fillcolor="white [3201]" strokeweight=".5pt">
                 <v:textbox>
                   <w:txbxContent>
                     <w:p/>
@@ -1175,7 +1409,7 @@
           </mc:Choice>
           <mc:Fallback>
             <w:pict>
-              <v:shape w14:anchorId="0EE24758" id="Text Box 18" o:spid="_x0000_s1033" type="#_x0000_t202" style="position:absolute;margin-left:241.5pt;margin-top:72.75pt;width:38.25pt;height:27pt;z-index:251678720;visibility:visible;mso-wrap-style:square;mso-wrap-distance-left:9pt;mso-wrap-distance-top:0;mso-wrap-distance-right:9pt;mso-wrap-distance-bottom:0;mso-position-horizontal:absolute;mso-position-horizontal-relative:text;mso-position-vertical:absolute;mso-position-vertical-relative:text;v-text-anchor:top" o:gfxdata="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" fillcolor="white [3201]" strokeweight=".5pt">
+              <v:shape w14:anchorId="0EE24758" id="Text Box 18" o:spid="_x0000_s1035" type="#_x0000_t202" style="position:absolute;margin-left:241.5pt;margin-top:72.75pt;width:38.25pt;height:27pt;z-index:251678720;visibility:visible;mso-wrap-style:square;mso-wrap-distance-left:9pt;mso-wrap-distance-top:0;mso-wrap-distance-right:9pt;mso-wrap-distance-bottom:0;mso-position-horizontal:absolute;mso-position-horizontal-relative:text;mso-position-vertical:absolute;mso-position-vertical-relative:text;v-text-anchor:top" o:gfxdata="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" fillcolor="white [3201]" strokeweight=".5pt">
                 <v:textbox>
                   <w:txbxContent>
                     <w:p/>
@@ -1246,7 +1480,7 @@
           </mc:Choice>
           <mc:Fallback>
             <w:pict>
-              <v:shape w14:anchorId="2F1C8464" id="Text Box 16" o:spid="_x0000_s1034" type="#_x0000_t202" style="position:absolute;margin-left:241.5pt;margin-top:32.25pt;width:38.25pt;height:27pt;z-index:251674624;visibility:visible;mso-wrap-style:square;mso-wrap-distance-left:9pt;mso-wrap-distance-top:0;mso-wrap-distance-right:9pt;mso-wrap-distance-bottom:0;mso-position-horizontal:absolute;mso-position-horizontal-relative:text;mso-position-vertical:absolute;mso-position-vertical-relative:text;v-text-anchor:top" o:gfxdata="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" fillcolor="white [3201]" strokeweight=".5pt">
+              <v:shape w14:anchorId="2F1C8464" id="Text Box 16" o:spid="_x0000_s1036" type="#_x0000_t202" style="position:absolute;margin-left:241.5pt;margin-top:32.25pt;width:38.25pt;height:27pt;z-index:251674624;visibility:visible;mso-wrap-style:square;mso-wrap-distance-left:9pt;mso-wrap-distance-top:0;mso-wrap-distance-right:9pt;mso-wrap-distance-bottom:0;mso-position-horizontal:absolute;mso-position-horizontal-relative:text;mso-position-vertical:absolute;mso-position-vertical-relative:text;v-text-anchor:top" o:gfxdata="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" fillcolor="white [3201]" strokeweight=".5pt">
                 <v:textbox>
                   <w:txbxContent>
                     <w:p/>
@@ -1264,7 +1498,7 @@
         <mc:AlternateContent>
           <mc:Choice Requires="wps">
             <w:drawing>
-              <wp:anchor distT="0" distB="0" distL="114300" distR="114300" simplePos="0" relativeHeight="251673600" behindDoc="0" locked="0" layoutInCell="1" allowOverlap="1" wp14:anchorId="7F80FCA3" wp14:editId="72DEC966">
+              <wp:anchor distT="0" distB="0" distL="114300" distR="114300" simplePos="0" relativeHeight="251673600" behindDoc="0" locked="0" layoutInCell="1" allowOverlap="1" wp14:anchorId="7F80FCA3" wp14:editId="5492E2D5">
                 <wp:simplePos x="0" y="0"/>
                 <wp:positionH relativeFrom="column">
                   <wp:posOffset>3276600</wp:posOffset>
@@ -1316,93 +1550,8 @@
           </mc:Choice>
           <mc:Fallback>
             <w:pict>
-              <v:shape w14:anchorId="7B008947" id="Straight Arrow Connector 15" o:spid="_x0000_s1026" type="#_x0000_t32" style="position:absolute;margin-left:258pt;margin-top:-12pt;width:1.5pt;height:42.75pt;z-index:251673600;visibility:visible;mso-wrap-style:square;mso-wrap-distance-left:9pt;mso-wrap-distance-top:0;mso-wrap-distance-right:9pt;mso-wrap-distance-bottom:0;mso-position-horizontal:absolute;mso-position-horizontal-relative:text;mso-position-vertical:absolute;mso-position-vertical-relative:text" o:gfxdata="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" strokecolor="#4472c4 [3204]" strokeweight=".5pt">
+              <v:shape w14:anchorId="5F3B77BC" id="Straight Arrow Connector 15" o:spid="_x0000_s1026" type="#_x0000_t32" style="position:absolute;margin-left:258pt;margin-top:-12pt;width:1.5pt;height:42.75pt;z-index:251673600;visibility:visible;mso-wrap-style:square;mso-wrap-distance-left:9pt;mso-wrap-distance-top:0;mso-wrap-distance-right:9pt;mso-wrap-distance-bottom:0;mso-position-horizontal:absolute;mso-position-horizontal-relative:text;mso-position-vertical:absolute;mso-position-vertical-relative:text" o:gfxdata="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" strokecolor="#4472c4 [3204]" strokeweight=".5pt">
                 <v:stroke endarrow="block" joinstyle="miter"/>
-              </v:shape>
-            </w:pict>
-          </mc:Fallback>
-        </mc:AlternateContent>
-      </w:r>
-      <w:r>
-        <w:rPr>
-          <w:noProof/>
-        </w:rPr>
-        <mc:AlternateContent>
-          <mc:Choice Requires="wps">
-            <w:drawing>
-              <wp:anchor distT="0" distB="0" distL="114300" distR="114300" simplePos="0" relativeHeight="251672576" behindDoc="0" locked="0" layoutInCell="1" allowOverlap="1" wp14:anchorId="07B435B2" wp14:editId="447FCE60">
-                <wp:simplePos x="0" y="0"/>
-                <wp:positionH relativeFrom="column">
-                  <wp:posOffset>1047750</wp:posOffset>
-                </wp:positionH>
-                <wp:positionV relativeFrom="paragraph">
-                  <wp:posOffset>1066800</wp:posOffset>
-                </wp:positionV>
-                <wp:extent cx="914400" cy="276225"/>
-                <wp:effectExtent l="0" t="0" r="19050" b="28575"/>
-                <wp:wrapNone/>
-                <wp:docPr id="14" name="Text Box 14"/>
-                <wp:cNvGraphicFramePr/>
-                <a:graphic xmlns:a="http://schemas.openxmlformats.org/drawingml/2006/main">
-                  <a:graphicData uri="http://schemas.microsoft.com/office/word/2010/wordprocessingShape">
-                    <wps:wsp>
-                      <wps:cNvSpPr txBox="1"/>
-                      <wps:spPr>
-                        <a:xfrm>
-                          <a:off x="0" y="0"/>
-                          <a:ext cx="914400" cy="276225"/>
-                        </a:xfrm>
-                        <a:prstGeom prst="rect">
-                          <a:avLst/>
-                        </a:prstGeom>
-                        <a:solidFill>
-                          <a:schemeClr val="lt1"/>
-                        </a:solidFill>
-                        <a:ln w="6350">
-                          <a:solidFill>
-                            <a:prstClr val="black"/>
-                          </a:solidFill>
-                        </a:ln>
-                      </wps:spPr>
-                      <wps:txbx>
-                        <w:txbxContent>
-                          <w:p>
-                            <w:r>
-                              <w:t>Show prices</w:t>
-                            </w:r>
-                          </w:p>
-                        </w:txbxContent>
-                      </wps:txbx>
-                      <wps:bodyPr rot="0" spcFirstLastPara="0" vertOverflow="overflow" horzOverflow="overflow" vert="horz" wrap="square" lIns="91440" tIns="45720" rIns="91440" bIns="45720" numCol="1" spcCol="0" rtlCol="0" fromWordArt="0" anchor="t" anchorCtr="0" forceAA="0" compatLnSpc="1">
-                        <a:prstTxWarp prst="textNoShape">
-                          <a:avLst/>
-                        </a:prstTxWarp>
-                        <a:noAutofit/>
-                      </wps:bodyPr>
-                    </wps:wsp>
-                  </a:graphicData>
-                </a:graphic>
-                <wp14:sizeRelH relativeFrom="margin">
-                  <wp14:pctWidth>0</wp14:pctWidth>
-                </wp14:sizeRelH>
-                <wp14:sizeRelV relativeFrom="margin">
-                  <wp14:pctHeight>0</wp14:pctHeight>
-                </wp14:sizeRelV>
-              </wp:anchor>
-            </w:drawing>
-          </mc:Choice>
-          <mc:Fallback>
-            <w:pict>
-              <v:shape w14:anchorId="07B435B2" id="Text Box 14" o:spid="_x0000_s1035" type="#_x0000_t202" style="position:absolute;margin-left:82.5pt;margin-top:84pt;width:1in;height:21.75pt;z-index:251672576;visibility:visible;mso-wrap-style:square;mso-width-percent:0;mso-height-percent:0;mso-wrap-distance-left:9pt;mso-wrap-distance-top:0;mso-wrap-distance-right:9pt;mso-wrap-distance-bottom:0;mso-position-horizontal:absolute;mso-position-horizontal-relative:text;mso-position-vertical:absolute;mso-position-vertical-relative:text;mso-width-percent:0;mso-height-percent:0;mso-width-relative:margin;mso-height-relative:margin;v-text-anchor:top" o:gfxdata="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" fillcolor="white [3201]" strokeweight=".5pt">
-                <v:textbox>
-                  <w:txbxContent>
-                    <w:p>
-                      <w:r>
-                        <w:t>Show prices</w:t>
-                      </w:r>
-                    </w:p>
-                  </w:txbxContent>
-                </v:textbox>
               </v:shape>
             </w:pict>
           </mc:Fallback>
@@ -1451,7 +1600,11 @@
                       </wps:spPr>
                       <wps:txbx>
                         <w:txbxContent>
-                          <w:p/>
+                          <w:p>
+                            <w:r>
+                              <w:t>pedicure</w:t>
+                            </w:r>
+                          </w:p>
                         </w:txbxContent>
                       </wps:txbx>
                       <wps:bodyPr rot="0" spcFirstLastPara="0" vertOverflow="overflow" horzOverflow="overflow" vert="horz" wrap="square" lIns="91440" tIns="45720" rIns="91440" bIns="45720" numCol="1" spcCol="0" rtlCol="0" fromWordArt="0" anchor="t" anchorCtr="0" forceAA="0" compatLnSpc="1">
@@ -1471,10 +1624,14 @@
           </mc:Choice>
           <mc:Fallback>
             <w:pict>
-              <v:shape w14:anchorId="1D8C2D6C" id="Text Box 13" o:spid="_x0000_s1036" type="#_x0000_t202" style="position:absolute;margin-left:123pt;margin-top:38.25pt;width:42pt;height:30.75pt;z-index:251671552;visibility:visible;mso-wrap-style:square;mso-width-percent:0;mso-wrap-distance-left:9pt;mso-wrap-distance-top:0;mso-wrap-distance-right:9pt;mso-wrap-distance-bottom:0;mso-position-horizontal:absolute;mso-position-horizontal-relative:text;mso-position-vertical:absolute;mso-position-vertical-relative:text;mso-width-percent:0;mso-width-relative:margin;v-text-anchor:top" o:gfxdata="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" fillcolor="white [3201]" strokeweight=".5pt">
+              <v:shape w14:anchorId="1D8C2D6C" id="Text Box 13" o:spid="_x0000_s1037" type="#_x0000_t202" style="position:absolute;margin-left:123pt;margin-top:38.25pt;width:42pt;height:30.75pt;z-index:251671552;visibility:visible;mso-wrap-style:square;mso-width-percent:0;mso-wrap-distance-left:9pt;mso-wrap-distance-top:0;mso-wrap-distance-right:9pt;mso-wrap-distance-bottom:0;mso-position-horizontal:absolute;mso-position-horizontal-relative:text;mso-position-vertical:absolute;mso-position-vertical-relative:text;mso-width-percent:0;mso-width-relative:margin;v-text-anchor:top" o:gfxdata="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" fillcolor="white [3201]" strokeweight=".5pt">
                 <v:textbox>
                   <w:txbxContent>
-                    <w:p/>
+                    <w:p>
+                      <w:r>
+                        <w:t>pedicure</w:t>
+                      </w:r>
+                    </w:p>
                   </w:txbxContent>
                 </v:textbox>
               </v:shape>
@@ -1525,7 +1682,11 @@
                       </wps:spPr>
                       <wps:txbx>
                         <w:txbxContent>
-                          <w:p/>
+                          <w:p>
+                            <w:r>
+                              <w:t>manicure</w:t>
+                            </w:r>
+                          </w:p>
                         </w:txbxContent>
                       </wps:txbx>
                       <wps:bodyPr rot="0" spcFirstLastPara="0" vertOverflow="overflow" horzOverflow="overflow" vert="horz" wrap="square" lIns="91440" tIns="45720" rIns="91440" bIns="45720" numCol="1" spcCol="0" rtlCol="0" fromWordArt="0" anchor="t" anchorCtr="0" forceAA="0" compatLnSpc="1">
@@ -1545,10 +1706,14 @@
           </mc:Choice>
           <mc:Fallback>
             <w:pict>
-              <v:shape w14:anchorId="09B8E2AC" id="Text Box 12" o:spid="_x0000_s1037" type="#_x0000_t202" style="position:absolute;margin-left:60.75pt;margin-top:39pt;width:42pt;height:30.75pt;z-index:251669504;visibility:visible;mso-wrap-style:square;mso-width-percent:0;mso-wrap-distance-left:9pt;mso-wrap-distance-top:0;mso-wrap-distance-right:9pt;mso-wrap-distance-bottom:0;mso-position-horizontal:absolute;mso-position-horizontal-relative:text;mso-position-vertical:absolute;mso-position-vertical-relative:text;mso-width-percent:0;mso-width-relative:margin;v-text-anchor:top" o:gfxdata="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" fillcolor="white [3201]" strokeweight=".5pt">
+              <v:shape w14:anchorId="09B8E2AC" id="Text Box 12" o:spid="_x0000_s1038" type="#_x0000_t202" style="position:absolute;margin-left:60.75pt;margin-top:39pt;width:42pt;height:30.75pt;z-index:251669504;visibility:visible;mso-wrap-style:square;mso-width-percent:0;mso-wrap-distance-left:9pt;mso-wrap-distance-top:0;mso-wrap-distance-right:9pt;mso-wrap-distance-bottom:0;mso-position-horizontal:absolute;mso-position-horizontal-relative:text;mso-position-vertical:absolute;mso-position-vertical-relative:text;mso-width-percent:0;mso-width-relative:margin;v-text-anchor:top" o:gfxdata="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" fillcolor="white [3201]" strokeweight=".5pt">
                 <v:textbox>
                   <w:txbxContent>
-                    <w:p/>
+                    <w:p>
+                      <w:r>
+                        <w:t>manicure</w:t>
+                      </w:r>
+                    </w:p>
                   </w:txbxContent>
                 </v:textbox>
               </v:shape>
@@ -1769,7 +1934,7 @@
           </mc:Choice>
           <mc:Fallback>
             <w:pict>
-              <v:shape w14:anchorId="6746E969" id="Text Box 8" o:spid="_x0000_s1038" type="#_x0000_t202" style="position:absolute;margin-left:31.3pt;margin-top:-48pt;width:82.5pt;height:61.5pt;z-index:251666432;visibility:visible;mso-wrap-style:square;mso-width-percent:0;mso-height-percent:0;mso-wrap-distance-left:9pt;mso-wrap-distance-top:0;mso-wrap-distance-right:9pt;mso-wrap-distance-bottom:0;mso-position-horizontal:right;mso-position-horizontal-relative:margin;mso-position-vertical:absolute;mso-position-vertical-relative:text;mso-width-percent:0;mso-height-percent:0;mso-width-relative:margin;mso-height-relative:margin;v-text-anchor:top" o:gfxdata="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" fillcolor="white [3201]" strokeweight=".5pt">
+              <v:shape w14:anchorId="6746E969" id="Text Box 8" o:spid="_x0000_s1039" type="#_x0000_t202" style="position:absolute;margin-left:31.3pt;margin-top:-48pt;width:82.5pt;height:61.5pt;z-index:251666432;visibility:visible;mso-wrap-style:square;mso-width-percent:0;mso-height-percent:0;mso-wrap-distance-left:9pt;mso-wrap-distance-top:0;mso-wrap-distance-right:9pt;mso-wrap-distance-bottom:0;mso-position-horizontal:right;mso-position-horizontal-relative:margin;mso-position-vertical:absolute;mso-position-vertical-relative:text;mso-width-percent:0;mso-height-percent:0;mso-width-relative:margin;mso-height-relative:margin;v-text-anchor:top" o:gfxdata="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" fillcolor="white [3201]" strokeweight=".5pt">
                 <v:textbox>
                   <w:txbxContent>
                     <w:p>
@@ -1854,7 +2019,7 @@
           </mc:Choice>
           <mc:Fallback>
             <w:pict>
-              <v:shape w14:anchorId="081C19CC" id="Text Box 7" o:spid="_x0000_s1039" type="#_x0000_t202" style="position:absolute;margin-left:298.5pt;margin-top:-35.25pt;width:68.25pt;height:20.25pt;z-index:251665408;visibility:visible;mso-wrap-style:square;mso-wrap-distance-left:9pt;mso-wrap-distance-top:0;mso-wrap-distance-right:9pt;mso-wrap-distance-bottom:0;mso-position-horizontal:absolute;mso-position-horizontal-relative:text;mso-position-vertical:absolute;mso-position-vertical-relative:text;v-text-anchor:top" o:gfxdata="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" fillcolor="white [3201]" strokeweight=".5pt">
+              <v:shape w14:anchorId="081C19CC" id="Text Box 7" o:spid="_x0000_s1040" type="#_x0000_t202" style="position:absolute;margin-left:298.5pt;margin-top:-35.25pt;width:68.25pt;height:20.25pt;z-index:251665408;visibility:visible;mso-wrap-style:square;mso-wrap-distance-left:9pt;mso-wrap-distance-top:0;mso-wrap-distance-right:9pt;mso-wrap-distance-bottom:0;mso-position-horizontal:absolute;mso-position-horizontal-relative:text;mso-position-vertical:absolute;mso-position-vertical-relative:text;v-text-anchor:top" o:gfxdata="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" fillcolor="white [3201]" strokeweight=".5pt">
                 <v:textbox>
                   <w:txbxContent>
                     <w:p>
@@ -1933,7 +2098,7 @@
           </mc:Choice>
           <mc:Fallback>
             <w:pict>
-              <v:shape w14:anchorId="52720AE7" id="Text Box 6" o:spid="_x0000_s1040" type="#_x0000_t202" style="position:absolute;margin-left:228.75pt;margin-top:-36.75pt;width:57.75pt;height:21.75pt;z-index:251664384;visibility:visible;mso-wrap-style:square;mso-wrap-distance-left:9pt;mso-wrap-distance-top:0;mso-wrap-distance-right:9pt;mso-wrap-distance-bottom:0;mso-position-horizontal:absolute;mso-position-horizontal-relative:text;mso-position-vertical:absolute;mso-position-vertical-relative:text;v-text-anchor:top" o:gfxdata="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" fillcolor="white [3201]" strokeweight=".5pt">
+              <v:shape w14:anchorId="52720AE7" id="Text Box 6" o:spid="_x0000_s1041" type="#_x0000_t202" style="position:absolute;margin-left:228.75pt;margin-top:-36.75pt;width:57.75pt;height:21.75pt;z-index:251664384;visibility:visible;mso-wrap-style:square;mso-wrap-distance-left:9pt;mso-wrap-distance-top:0;mso-wrap-distance-right:9pt;mso-wrap-distance-bottom:0;mso-position-horizontal:absolute;mso-position-horizontal-relative:text;mso-position-vertical:absolute;mso-position-vertical-relative:text;v-text-anchor:top" o:gfxdata="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" fillcolor="white [3201]" strokeweight=".5pt">
                 <v:textbox>
                   <w:txbxContent>
                     <w:p>
@@ -2012,7 +2177,7 @@
           </mc:Choice>
           <mc:Fallback>
             <w:pict>
-              <v:shape w14:anchorId="5C1E19A8" id="Text Box 5" o:spid="_x0000_s1041" type="#_x0000_t202" style="position:absolute;margin-left:156.75pt;margin-top:-37.5pt;width:61.5pt;height:24pt;z-index:251663360;visibility:visible;mso-wrap-style:square;mso-wrap-distance-left:9pt;mso-wrap-distance-top:0;mso-wrap-distance-right:9pt;mso-wrap-distance-bottom:0;mso-position-horizontal:absolute;mso-position-horizontal-relative:text;mso-position-vertical:absolute;mso-position-vertical-relative:text;v-text-anchor:top" o:gfxdata="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" fillcolor="white [3201]" strokeweight=".5pt">
+              <v:shape w14:anchorId="5C1E19A8" id="Text Box 5" o:spid="_x0000_s1042" type="#_x0000_t202" style="position:absolute;margin-left:156.75pt;margin-top:-37.5pt;width:61.5pt;height:24pt;z-index:251663360;visibility:visible;mso-wrap-style:square;mso-wrap-distance-left:9pt;mso-wrap-distance-top:0;mso-wrap-distance-right:9pt;mso-wrap-distance-bottom:0;mso-position-horizontal:absolute;mso-position-horizontal-relative:text;mso-position-vertical:absolute;mso-position-vertical-relative:text;v-text-anchor:top" o:gfxdata="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" fillcolor="white [3201]" strokeweight=".5pt">
                 <v:textbox>
                   <w:txbxContent>
                     <w:p>
@@ -2157,7 +2322,7 @@
           </mc:Choice>
           <mc:Fallback>
             <w:pict>
-              <v:shape w14:anchorId="6B3C0C86" id="Text Box 3" o:spid="_x0000_s1042" type="#_x0000_t202" style="position:absolute;margin-left:82.5pt;margin-top:-37.5pt;width:64.5pt;height:26.25pt;z-index:251661312;visibility:visible;mso-wrap-style:square;mso-wrap-distance-left:9pt;mso-wrap-distance-top:0;mso-wrap-distance-right:9pt;mso-wrap-distance-bottom:0;mso-position-horizontal:absolute;mso-position-horizontal-relative:text;mso-position-vertical:absolute;mso-position-vertical-relative:text;v-text-anchor:top" o:gfxdata="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" fillcolor="white [3201]" strokeweight=".5pt">
+              <v:shape w14:anchorId="6B3C0C86" id="Text Box 3" o:spid="_x0000_s1043" type="#_x0000_t202" style="position:absolute;margin-left:82.5pt;margin-top:-37.5pt;width:64.5pt;height:26.25pt;z-index:251661312;visibility:visible;mso-wrap-style:square;mso-wrap-distance-left:9pt;mso-wrap-distance-top:0;mso-wrap-distance-right:9pt;mso-wrap-distance-bottom:0;mso-position-horizontal:absolute;mso-position-horizontal-relative:text;mso-position-vertical:absolute;mso-position-vertical-relative:text;v-text-anchor:top" o:gfxdata="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" fillcolor="white [3201]" strokeweight=".5pt">
                 <v:textbox>
                   <w:txbxContent>
                     <w:p>
@@ -2239,7 +2404,7 @@
           </mc:Choice>
           <mc:Fallback>
             <w:pict>
-              <v:shape w14:anchorId="4CA1EDB3" id="Text Box 2" o:spid="_x0000_s1043" type="#_x0000_t202" style="position:absolute;margin-left:12pt;margin-top:-37.5pt;width:57.75pt;height:24.75pt;z-index:251660288;visibility:visible;mso-wrap-style:square;mso-width-percent:0;mso-wrap-distance-left:9pt;mso-wrap-distance-top:0;mso-wrap-distance-right:9pt;mso-wrap-distance-bottom:0;mso-position-horizontal:absolute;mso-position-horizontal-relative:text;mso-position-vertical:absolute;mso-position-vertical-relative:text;mso-width-percent:0;mso-width-relative:margin;v-text-anchor:top" o:gfxdata="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" fillcolor="white [3201]" strokeweight=".5pt">
+              <v:shape w14:anchorId="4CA1EDB3" id="Text Box 2" o:spid="_x0000_s1044" type="#_x0000_t202" style="position:absolute;margin-left:12pt;margin-top:-37.5pt;width:57.75pt;height:24.75pt;z-index:251660288;visibility:visible;mso-wrap-style:square;mso-width-percent:0;mso-wrap-distance-left:9pt;mso-wrap-distance-top:0;mso-wrap-distance-right:9pt;mso-wrap-distance-bottom:0;mso-position-horizontal:absolute;mso-position-horizontal-relative:text;mso-position-vertical:absolute;mso-position-vertical-relative:text;mso-width-percent:0;mso-width-relative:margin;v-text-anchor:top" o:gfxdata="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" fillcolor="white [3201]" strokeweight=".5pt">
                 <v:textbox>
                   <w:txbxContent>
                     <w:p>
@@ -2324,7 +2489,7 @@
           </mc:Choice>
           <mc:Fallback>
             <w:pict>
-              <v:shape w14:anchorId="107353C9" id="Text Box 1" o:spid="_x0000_s1044" type="#_x0000_t202" style="position:absolute;margin-left:-4.7pt;margin-top:-36.75pt;width:46.5pt;height:22.5pt;z-index:251659264;visibility:visible;mso-wrap-style:square;mso-width-percent:0;mso-height-percent:0;mso-wrap-distance-left:9pt;mso-wrap-distance-top:0;mso-wrap-distance-right:9pt;mso-wrap-distance-bottom:0;mso-position-horizontal:right;mso-position-horizontal-relative:left-margin-area;mso-position-vertical:absolute;mso-position-vertical-relative:text;mso-width-percent:0;mso-height-percent:0;mso-width-relative:margin;mso-height-relative:margin;v-text-anchor:top" o:gfxdata="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" fillcolor="white [3201]" strokeweight=".5pt">
+              <v:shape w14:anchorId="107353C9" id="Text Box 1" o:spid="_x0000_s1045" type="#_x0000_t202" style="position:absolute;margin-left:-4.7pt;margin-top:-36.75pt;width:46.5pt;height:22.5pt;z-index:251659264;visibility:visible;mso-wrap-style:square;mso-width-percent:0;mso-height-percent:0;mso-wrap-distance-left:9pt;mso-wrap-distance-top:0;mso-wrap-distance-right:9pt;mso-wrap-distance-bottom:0;mso-position-horizontal:right;mso-position-horizontal-relative:left-margin-area;mso-position-vertical:absolute;mso-position-vertical-relative:text;mso-width-percent:0;mso-height-percent:0;mso-width-relative:margin;mso-height-relative:margin;v-text-anchor:top" o:gfxdata="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" fillcolor="white [3201]" strokeweight=".5pt">
                 <v:textbox>
                   <w:txbxContent>
                     <w:p>
@@ -2749,7 +2914,7 @@
   <w:style w:type="paragraph" w:default="1" w:styleId="Normal">
     <w:name w:val="Normal"/>
     <w:qFormat/>
-    <w:rsid w:val="001D4138"/>
+    <w:rsid w:val="00306E46"/>
   </w:style>
   <w:style w:type="character" w:default="1" w:styleId="DefaultParagraphFont">
     <w:name w:val="Default Paragraph Font"/>
